--- a/App Installation Guide.docx
+++ b/App Installation Guide.docx
@@ -40,6 +40,36 @@
       </w:r>
     </w:p>
     <w:p>
+      <w:pPr>
+        <w:pStyle w:val="ListParagraph"/>
+        <w:numPr>
+          <w:ilvl w:val="0"/>
+          <w:numId w:val="2"/>
+        </w:numPr>
+      </w:pPr>
+      <w:proofErr w:type="spellStart"/>
+      <w:r>
+        <w:t>pgAdmin</w:t>
+      </w:r>
+      <w:proofErr w:type="spellEnd"/>
+      <w:r>
+        <w:t xml:space="preserve"> Tool</w:t>
+      </w:r>
+    </w:p>
+    <w:p>
+      <w:pPr>
+        <w:pStyle w:val="ListParagraph"/>
+        <w:numPr>
+          <w:ilvl w:val="0"/>
+          <w:numId w:val="2"/>
+        </w:numPr>
+      </w:pPr>
+      <w:r>
+        <w:t>putty</w:t>
+      </w:r>
+    </w:p>
+    <w:p/>
+    <w:p>
       <w:r>
         <w:t>Steps:</w:t>
       </w:r>
@@ -47,501 +77,976 @@
     <w:p>
       <w:pPr>
         <w:pStyle w:val="ListParagraph"/>
+        <w:ind w:left="360"/>
+      </w:pPr>
+    </w:p>
+    <w:p>
+      <w:pPr>
+        <w:pStyle w:val="ListParagraph"/>
         <w:numPr>
           <w:ilvl w:val="0"/>
           <w:numId w:val="3"/>
         </w:numPr>
       </w:pPr>
       <w:r>
+        <w:t xml:space="preserve">Logon to AWS and launch an EC2 Linux instance, </w:t>
+      </w:r>
+      <w:r>
+        <w:t>Amazon Linux</w:t>
+      </w:r>
+      <w:r>
+        <w:t xml:space="preserve"> </w:t>
+      </w:r>
+      <w:proofErr w:type="gramStart"/>
+      <w:r>
+        <w:t>preferred</w:t>
+      </w:r>
+      <w:proofErr w:type="gramEnd"/>
+    </w:p>
+    <w:p>
+      <w:pPr>
+        <w:pStyle w:val="ListParagraph"/>
+        <w:numPr>
+          <w:ilvl w:val="1"/>
+          <w:numId w:val="3"/>
+        </w:numPr>
+      </w:pPr>
+      <w:r>
+        <w:t xml:space="preserve">Create new keypair, and keep it confidential for further </w:t>
+      </w:r>
+      <w:proofErr w:type="gramStart"/>
+      <w:r>
+        <w:t>use</w:t>
+      </w:r>
+      <w:proofErr w:type="gramEnd"/>
+    </w:p>
+    <w:p>
+      <w:pPr>
+        <w:pStyle w:val="ListParagraph"/>
+        <w:numPr>
+          <w:ilvl w:val="1"/>
+          <w:numId w:val="3"/>
+        </w:numPr>
+      </w:pPr>
+      <w:r>
+        <w:t xml:space="preserve">Attach default security group while creating the </w:t>
+      </w:r>
+      <w:proofErr w:type="gramStart"/>
+      <w:r>
+        <w:t>instance</w:t>
+      </w:r>
+      <w:proofErr w:type="gramEnd"/>
+    </w:p>
+    <w:p>
+      <w:pPr>
+        <w:pStyle w:val="ListParagraph"/>
+        <w:numPr>
+          <w:ilvl w:val="1"/>
+          <w:numId w:val="3"/>
+        </w:numPr>
+      </w:pPr>
+      <w:r>
+        <w:t xml:space="preserve">Add inbound rules to allow traffic on port </w:t>
+      </w:r>
+      <w:proofErr w:type="gramStart"/>
+      <w:r>
+        <w:t>22</w:t>
+      </w:r>
+      <w:proofErr w:type="gramEnd"/>
+    </w:p>
+    <w:p>
+      <w:pPr>
+        <w:pStyle w:val="ListParagraph"/>
+        <w:numPr>
+          <w:ilvl w:val="1"/>
+          <w:numId w:val="3"/>
+        </w:numPr>
+      </w:pPr>
+      <w:r>
+        <w:t xml:space="preserve">Make sure outbound rules are defined as such to allow all outgoing </w:t>
+      </w:r>
+      <w:proofErr w:type="gramStart"/>
+      <w:r>
+        <w:t>traffic</w:t>
+      </w:r>
+      <w:proofErr w:type="gramEnd"/>
+    </w:p>
+    <w:p>
+      <w:pPr>
+        <w:pStyle w:val="ListParagraph"/>
+        <w:numPr>
+          <w:ilvl w:val="1"/>
+          <w:numId w:val="3"/>
+        </w:numPr>
+      </w:pPr>
+      <w:r>
+        <w:t xml:space="preserve">Create an </w:t>
+      </w:r>
+      <w:r>
+        <w:t>Elastic IP address</w:t>
+      </w:r>
+      <w:r>
+        <w:t xml:space="preserve"> and assign it to this </w:t>
+      </w:r>
+      <w:r>
+        <w:t xml:space="preserve">instance, use the </w:t>
+      </w:r>
+      <w:r>
+        <w:t>Public IP</w:t>
+      </w:r>
+      <w:r>
+        <w:t xml:space="preserve"> </w:t>
+      </w:r>
+      <w:r>
+        <w:t xml:space="preserve">generated for all next </w:t>
+      </w:r>
+      <w:proofErr w:type="gramStart"/>
+      <w:r>
+        <w:t>connections</w:t>
+      </w:r>
+      <w:proofErr w:type="gramEnd"/>
+    </w:p>
+    <w:p>
+      <w:pPr>
+        <w:pStyle w:val="ListParagraph"/>
+        <w:ind w:left="360"/>
+      </w:pPr>
+    </w:p>
+    <w:p>
+      <w:pPr>
+        <w:pStyle w:val="ListParagraph"/>
+        <w:numPr>
+          <w:ilvl w:val="0"/>
+          <w:numId w:val="3"/>
+        </w:numPr>
+      </w:pPr>
+      <w:r>
+        <w:t xml:space="preserve">Logon to AWS and launch </w:t>
+      </w:r>
+      <w:r>
+        <w:t xml:space="preserve">one RDS Postgres </w:t>
+      </w:r>
+      <w:proofErr w:type="gramStart"/>
+      <w:r>
+        <w:t>instance</w:t>
+      </w:r>
+      <w:proofErr w:type="gramEnd"/>
+    </w:p>
+    <w:p>
+      <w:pPr>
+        <w:pStyle w:val="ListParagraph"/>
+        <w:numPr>
+          <w:ilvl w:val="1"/>
+          <w:numId w:val="3"/>
+        </w:numPr>
+      </w:pPr>
+      <w:r>
+        <w:t xml:space="preserve">Create new keypair, and keep it confidential for further </w:t>
+      </w:r>
+      <w:proofErr w:type="gramStart"/>
+      <w:r>
+        <w:t>use</w:t>
+      </w:r>
+      <w:proofErr w:type="gramEnd"/>
+    </w:p>
+    <w:p>
+      <w:pPr>
+        <w:pStyle w:val="ListParagraph"/>
+        <w:numPr>
+          <w:ilvl w:val="1"/>
+          <w:numId w:val="3"/>
+        </w:numPr>
+      </w:pPr>
+      <w:r>
+        <w:t xml:space="preserve">Attach default security group while creating the </w:t>
+      </w:r>
+      <w:proofErr w:type="gramStart"/>
+      <w:r>
+        <w:t>instance</w:t>
+      </w:r>
+      <w:proofErr w:type="gramEnd"/>
+    </w:p>
+    <w:p>
+      <w:pPr>
+        <w:pStyle w:val="ListParagraph"/>
+        <w:numPr>
+          <w:ilvl w:val="1"/>
+          <w:numId w:val="3"/>
+        </w:numPr>
+      </w:pPr>
+      <w:r>
+        <w:t xml:space="preserve">Add </w:t>
+      </w:r>
+      <w:r>
+        <w:t xml:space="preserve">inbound rules to allow traffic on port </w:t>
+      </w:r>
+      <w:proofErr w:type="gramStart"/>
+      <w:r>
+        <w:t>5432</w:t>
+      </w:r>
+      <w:proofErr w:type="gramEnd"/>
+    </w:p>
+    <w:p>
+      <w:pPr>
+        <w:pStyle w:val="ListParagraph"/>
+        <w:numPr>
+          <w:ilvl w:val="1"/>
+          <w:numId w:val="3"/>
+        </w:numPr>
+      </w:pPr>
+      <w:r>
+        <w:t xml:space="preserve">Keep all the default </w:t>
+      </w:r>
+      <w:proofErr w:type="gramStart"/>
+      <w:r>
+        <w:t>configurations</w:t>
+      </w:r>
+      <w:proofErr w:type="gramEnd"/>
+    </w:p>
+    <w:p>
+      <w:pPr>
+        <w:pStyle w:val="ListParagraph"/>
+        <w:numPr>
+          <w:ilvl w:val="1"/>
+          <w:numId w:val="3"/>
+        </w:numPr>
+      </w:pPr>
+      <w:r>
+        <w:t xml:space="preserve">Provide </w:t>
+      </w:r>
+      <w:r>
+        <w:t>DB name</w:t>
+      </w:r>
+      <w:r>
+        <w:t xml:space="preserve"> as </w:t>
+      </w:r>
+      <w:proofErr w:type="spellStart"/>
+      <w:proofErr w:type="gramStart"/>
+      <w:r>
+        <w:t>ITDebt</w:t>
+      </w:r>
+      <w:proofErr w:type="spellEnd"/>
+      <w:proofErr w:type="gramEnd"/>
+    </w:p>
+    <w:p>
+      <w:pPr>
+        <w:pStyle w:val="ListParagraph"/>
+        <w:ind w:left="360"/>
+      </w:pPr>
+    </w:p>
+    <w:p>
+      <w:pPr>
+        <w:pStyle w:val="ListParagraph"/>
+        <w:numPr>
+          <w:ilvl w:val="0"/>
+          <w:numId w:val="3"/>
+        </w:numPr>
+      </w:pPr>
+      <w:r>
+        <w:t xml:space="preserve">Connect to RDS instance from </w:t>
+      </w:r>
+      <w:proofErr w:type="spellStart"/>
+      <w:proofErr w:type="gramStart"/>
+      <w:r>
+        <w:t>pgAdmin</w:t>
+      </w:r>
+      <w:proofErr w:type="spellEnd"/>
+      <w:proofErr w:type="gramEnd"/>
+    </w:p>
+    <w:p>
+      <w:pPr>
+        <w:pStyle w:val="ListParagraph"/>
+        <w:numPr>
+          <w:ilvl w:val="1"/>
+          <w:numId w:val="3"/>
+        </w:numPr>
+      </w:pPr>
+      <w:r>
+        <w:t xml:space="preserve">Use </w:t>
+      </w:r>
+      <w:proofErr w:type="gramStart"/>
+      <w:r>
+        <w:t>end-point</w:t>
+      </w:r>
+      <w:proofErr w:type="gramEnd"/>
+      <w:r>
+        <w:t xml:space="preserve"> generated by AWS while launching the instance</w:t>
+      </w:r>
+    </w:p>
+    <w:p>
+      <w:pPr>
+        <w:pStyle w:val="ListParagraph"/>
+        <w:numPr>
+          <w:ilvl w:val="1"/>
+          <w:numId w:val="3"/>
+        </w:numPr>
+      </w:pPr>
+      <w:r>
+        <w:t xml:space="preserve">Create table ASSET and insert sample rows </w:t>
+      </w:r>
+      <w:r>
+        <w:rPr>
+          <w:i/>
+          <w:iCs/>
+        </w:rPr>
+        <w:t>&lt;&lt;script attached</w:t>
+      </w:r>
+      <w:r>
+        <w:rPr>
+          <w:i/>
+          <w:iCs/>
+        </w:rPr>
+        <w:t xml:space="preserve"> herewith</w:t>
+      </w:r>
+      <w:r>
+        <w:rPr>
+          <w:i/>
+          <w:iCs/>
+        </w:rPr>
+        <w:t>&gt;&gt;</w:t>
+      </w:r>
+      <w:r>
+        <w:t xml:space="preserve"> </w:t>
+      </w:r>
+      <w:r>
+        <w:object w:dxaOrig="1538" w:dyaOrig="994" w14:anchorId="4E6CDAA9">
+          <v:shapetype id="_x0000_t75" coordsize="21600,21600" o:spt="75" o:preferrelative="t" path="m@4@5l@4@11@9@11@9@5xe" filled="f" stroked="f">
+            <v:stroke joinstyle="miter"/>
+            <v:formulas>
+              <v:f eqn="if lineDrawn pixelLineWidth 0"/>
+              <v:f eqn="sum @0 1 0"/>
+              <v:f eqn="sum 0 0 @1"/>
+              <v:f eqn="prod @2 1 2"/>
+              <v:f eqn="prod @3 21600 pixelWidth"/>
+              <v:f eqn="prod @3 21600 pixelHeight"/>
+              <v:f eqn="sum @0 0 1"/>
+              <v:f eqn="prod @6 1 2"/>
+              <v:f eqn="prod @7 21600 pixelWidth"/>
+              <v:f eqn="sum @8 21600 0"/>
+              <v:f eqn="prod @7 21600 pixelHeight"/>
+              <v:f eqn="sum @10 21600 0"/>
+            </v:formulas>
+            <v:path o:extrusionok="f" gradientshapeok="t" o:connecttype="rect"/>
+            <o:lock v:ext="edit" aspectratio="t"/>
+          </v:shapetype>
+          <v:shape id="_x0000_i1033" type="#_x0000_t75" style="width:87.05pt;height:16.65pt" o:ole="">
+            <v:imagedata r:id="rId8" o:title=""/>
+          </v:shape>
+          <o:OLEObject Type="Embed" ProgID="Package" ShapeID="_x0000_i1033" DrawAspect="Icon" ObjectID="_1759325037" r:id="rId9"/>
+        </w:object>
+      </w:r>
+    </w:p>
+    <w:p>
+      <w:pPr>
+        <w:pStyle w:val="ListParagraph"/>
+        <w:ind w:left="792"/>
+      </w:pPr>
+    </w:p>
+    <w:p>
+      <w:pPr>
+        <w:pStyle w:val="ListParagraph"/>
+        <w:numPr>
+          <w:ilvl w:val="0"/>
+          <w:numId w:val="3"/>
+        </w:numPr>
+      </w:pPr>
+      <w:r>
         <w:t xml:space="preserve">Download code base from </w:t>
       </w:r>
-    </w:p>
-    <w:p/>
-    <w:p>
-      <w:r>
-        <w:t xml:space="preserve">Installation steps </w:t>
-      </w:r>
+      <w:hyperlink r:id="rId10" w:history="1">
+        <w:r>
+          <w:rPr>
+            <w:rStyle w:val="Hyperlink"/>
+          </w:rPr>
+          <w:t>https://github.com/nittessh/cgHackathonItDebt.git</w:t>
+        </w:r>
+      </w:hyperlink>
+    </w:p>
+    <w:p>
+      <w:pPr>
+        <w:pStyle w:val="ListParagraph"/>
+        <w:numPr>
+          <w:ilvl w:val="1"/>
+          <w:numId w:val="3"/>
+        </w:numPr>
+      </w:pPr>
+      <w:r>
+        <w:t xml:space="preserve">It includes both backend services and front </w:t>
+      </w:r>
+      <w:proofErr w:type="gramStart"/>
+      <w:r>
+        <w:t>end</w:t>
+      </w:r>
+      <w:proofErr w:type="gramEnd"/>
+    </w:p>
+    <w:p>
+      <w:pPr>
+        <w:pStyle w:val="ListParagraph"/>
+        <w:numPr>
+          <w:ilvl w:val="1"/>
+          <w:numId w:val="3"/>
+        </w:numPr>
+      </w:pPr>
+      <w:r>
+        <w:t xml:space="preserve">Prepare both the releases </w:t>
+      </w:r>
+      <w:proofErr w:type="gramStart"/>
+      <w:r>
+        <w:t>locally</w:t>
+      </w:r>
+      <w:proofErr w:type="gramEnd"/>
+    </w:p>
+    <w:p>
+      <w:pPr>
+        <w:pStyle w:val="ListParagraph"/>
+        <w:numPr>
+          <w:ilvl w:val="1"/>
+          <w:numId w:val="3"/>
+        </w:numPr>
+      </w:pPr>
+      <w:r>
+        <w:t xml:space="preserve">Use DB password generated in step 2.1 to configure in </w:t>
+      </w:r>
+      <w:proofErr w:type="spellStart"/>
+      <w:proofErr w:type="gramStart"/>
+      <w:r>
+        <w:t>application.properties</w:t>
+      </w:r>
+      <w:proofErr w:type="spellEnd"/>
+      <w:proofErr w:type="gramEnd"/>
+      <w:r>
+        <w:t xml:space="preserve"> file of backend services</w:t>
+      </w:r>
+    </w:p>
+    <w:p>
+      <w:pPr>
+        <w:pStyle w:val="ListParagraph"/>
+        <w:numPr>
+          <w:ilvl w:val="1"/>
+          <w:numId w:val="3"/>
+        </w:numPr>
+      </w:pPr>
+      <w:r>
+        <w:t xml:space="preserve">Use Public IP generated in step 1.5 to configure in front end </w:t>
+      </w:r>
+      <w:proofErr w:type="gramStart"/>
+      <w:r>
+        <w:t>package</w:t>
+      </w:r>
+      <w:proofErr w:type="gramEnd"/>
+    </w:p>
+    <w:p>
+      <w:pPr>
+        <w:pStyle w:val="ListParagraph"/>
+        <w:ind w:left="360"/>
+      </w:pPr>
     </w:p>
     <w:p>
       <w:pPr>
         <w:pStyle w:val="ListParagraph"/>
         <w:numPr>
           <w:ilvl w:val="0"/>
-          <w:numId w:val="1"/>
-        </w:numPr>
-      </w:pPr>
-      <w:r>
-        <w:t>F</w:t>
-      </w:r>
-      <w:r>
-        <w:t xml:space="preserve">irst we create </w:t>
+          <w:numId w:val="3"/>
+        </w:numPr>
+      </w:pPr>
+      <w:r>
+        <w:t xml:space="preserve">Connect to EC2 instance using putty for environment </w:t>
+      </w:r>
+      <w:proofErr w:type="gramStart"/>
+      <w:r>
+        <w:t>setup</w:t>
+      </w:r>
+      <w:proofErr w:type="gramEnd"/>
+    </w:p>
+    <w:p>
+      <w:pPr>
+        <w:pStyle w:val="ListParagraph"/>
+        <w:numPr>
+          <w:ilvl w:val="1"/>
+          <w:numId w:val="3"/>
+        </w:numPr>
+      </w:pPr>
+      <w:r>
+        <w:t xml:space="preserve">Install java </w:t>
+      </w:r>
+      <w:r>
+        <w:rPr>
+          <w:i/>
+          <w:iCs/>
+        </w:rPr>
+        <w:t>&lt;&lt;</w:t>
       </w:r>
       <w:proofErr w:type="spellStart"/>
       <w:r>
-        <w:t>postgres</w:t>
+        <w:rPr>
+          <w:i/>
+          <w:iCs/>
+        </w:rPr>
+        <w:t>sudo</w:t>
       </w:r>
       <w:proofErr w:type="spellEnd"/>
       <w:r>
+        <w:rPr>
+          <w:i/>
+          <w:iCs/>
+        </w:rPr>
+        <w:t xml:space="preserve"> yum install java&gt;&gt;</w:t>
+      </w:r>
+    </w:p>
+    <w:p>
+      <w:pPr>
+        <w:pStyle w:val="ListParagraph"/>
+        <w:numPr>
+          <w:ilvl w:val="1"/>
+          <w:numId w:val="3"/>
+        </w:numPr>
+      </w:pPr>
+      <w:r>
+        <w:t xml:space="preserve">Install </w:t>
+      </w:r>
+      <w:proofErr w:type="spellStart"/>
+      <w:r>
+        <w:t>nodejs</w:t>
+      </w:r>
+      <w:proofErr w:type="spellEnd"/>
+      <w:r>
+        <w:t xml:space="preserve"> along with </w:t>
+      </w:r>
+      <w:proofErr w:type="spellStart"/>
+      <w:r>
+        <w:t>axios</w:t>
+      </w:r>
+      <w:proofErr w:type="spellEnd"/>
+      <w:r>
+        <w:t xml:space="preserve"> package </w:t>
+      </w:r>
+      <w:r>
+        <w:rPr>
+          <w:i/>
+          <w:iCs/>
+        </w:rPr>
+        <w:t>&lt;&lt;</w:t>
+      </w:r>
+      <w:proofErr w:type="spellStart"/>
+      <w:r>
+        <w:rPr>
+          <w:i/>
+          <w:iCs/>
+        </w:rPr>
+        <w:t>sudo</w:t>
+      </w:r>
+      <w:proofErr w:type="spellEnd"/>
+      <w:r>
+        <w:rPr>
+          <w:i/>
+          <w:iCs/>
+        </w:rPr>
+        <w:t xml:space="preserve"> yum install </w:t>
+      </w:r>
+      <w:proofErr w:type="spellStart"/>
+      <w:r>
+        <w:rPr>
+          <w:i/>
+          <w:iCs/>
+        </w:rPr>
+        <w:t>nodejs</w:t>
+      </w:r>
+      <w:proofErr w:type="spellEnd"/>
+      <w:r>
+        <w:rPr>
+          <w:i/>
+          <w:iCs/>
+        </w:rPr>
+        <w:t>&gt;&gt; &lt;&lt;</w:t>
+      </w:r>
+      <w:proofErr w:type="spellStart"/>
+      <w:r>
+        <w:rPr>
+          <w:i/>
+          <w:iCs/>
+        </w:rPr>
+        <w:t>npm</w:t>
+      </w:r>
+      <w:proofErr w:type="spellEnd"/>
+      <w:r>
+        <w:rPr>
+          <w:i/>
+          <w:iCs/>
+        </w:rPr>
+        <w:t xml:space="preserve"> install </w:t>
+      </w:r>
+      <w:proofErr w:type="spellStart"/>
+      <w:r>
+        <w:rPr>
+          <w:i/>
+          <w:iCs/>
+        </w:rPr>
+        <w:t>axios</w:t>
+      </w:r>
+      <w:proofErr w:type="spellEnd"/>
+      <w:r>
+        <w:rPr>
+          <w:i/>
+          <w:iCs/>
+        </w:rPr>
+        <w:t>&gt;&gt;</w:t>
+      </w:r>
+    </w:p>
+    <w:p>
+      <w:pPr>
+        <w:pStyle w:val="ListParagraph"/>
+        <w:numPr>
+          <w:ilvl w:val="1"/>
+          <w:numId w:val="3"/>
+        </w:numPr>
+      </w:pPr>
+      <w:r>
+        <w:t xml:space="preserve">Install </w:t>
+      </w:r>
+      <w:r>
+        <w:t>nginx</w:t>
+      </w:r>
+      <w:r>
+        <w:t xml:space="preserve"> &lt;&lt;</w:t>
+      </w:r>
+      <w:proofErr w:type="spellStart"/>
+      <w:r>
+        <w:rPr>
+          <w:i/>
+          <w:iCs/>
+        </w:rPr>
+        <w:t>sudo</w:t>
+      </w:r>
+      <w:proofErr w:type="spellEnd"/>
+      <w:r>
+        <w:rPr>
+          <w:i/>
+          <w:iCs/>
+        </w:rPr>
+        <w:t xml:space="preserve"> yum install </w:t>
+      </w:r>
+      <w:r>
+        <w:t>nginx</w:t>
+      </w:r>
+      <w:r>
+        <w:t xml:space="preserve"> &gt;&gt;</w:t>
+      </w:r>
+    </w:p>
+    <w:p>
+      <w:pPr>
+        <w:pStyle w:val="ListParagraph"/>
+        <w:numPr>
+          <w:ilvl w:val="1"/>
+          <w:numId w:val="3"/>
+        </w:numPr>
+      </w:pPr>
+      <w:r>
+        <w:t xml:space="preserve">Change </w:t>
+      </w:r>
+      <w:bookmarkStart w:id="0" w:name="_Hlk148710587"/>
+      <w:r>
+        <w:t xml:space="preserve">configuration </w:t>
+      </w:r>
+      <w:bookmarkEnd w:id="0"/>
+      <w:r>
+        <w:t xml:space="preserve">of nginx to allow reverse proxy </w:t>
+      </w:r>
+      <w:r>
+        <w:rPr>
+          <w:i/>
+          <w:iCs/>
+        </w:rPr>
+        <w:t>&lt;&lt;</w:t>
+      </w:r>
+      <w:r>
+        <w:rPr>
+          <w:i/>
+          <w:iCs/>
+        </w:rPr>
+        <w:t xml:space="preserve">configuration </w:t>
+      </w:r>
+      <w:r>
+        <w:rPr>
+          <w:i/>
+          <w:iCs/>
+        </w:rPr>
+        <w:t>attached</w:t>
+      </w:r>
+      <w:r>
+        <w:rPr>
+          <w:i/>
+          <w:iCs/>
+        </w:rPr>
+        <w:t xml:space="preserve"> herewith</w:t>
+      </w:r>
+      <w:r>
+        <w:rPr>
+          <w:i/>
+          <w:iCs/>
+        </w:rPr>
+        <w:t>&gt;&gt;</w:t>
+      </w:r>
+      <w:r>
+        <w:rPr>
+          <w:i/>
+          <w:iCs/>
+        </w:rPr>
+        <w:object w:dxaOrig="1538" w:dyaOrig="994" w14:anchorId="1160E74B">
+          <v:shape id="_x0000_i1031" type="#_x0000_t75" style="width:60.7pt;height:15.05pt" o:ole="">
+            <v:imagedata r:id="rId11" o:title=""/>
+          </v:shape>
+          <o:OLEObject Type="Embed" ProgID="Package" ShapeID="_x0000_i1031" DrawAspect="Icon" ObjectID="_1759325038" r:id="rId12"/>
+        </w:object>
+      </w:r>
+    </w:p>
+    <w:p>
+      <w:pPr>
+        <w:pStyle w:val="ListParagraph"/>
+        <w:numPr>
+          <w:ilvl w:val="1"/>
+          <w:numId w:val="3"/>
+        </w:numPr>
+      </w:pPr>
+      <w:r>
+        <w:t xml:space="preserve">Copy codebase prepared in step 4 onto EC2 instance using putty or </w:t>
+      </w:r>
+      <w:proofErr w:type="gramStart"/>
+      <w:r>
+        <w:t>WinSCP</w:t>
+      </w:r>
+      <w:proofErr w:type="gramEnd"/>
+    </w:p>
+    <w:p>
+      <w:pPr>
+        <w:pStyle w:val="ListParagraph"/>
+        <w:ind w:left="360"/>
+      </w:pPr>
+    </w:p>
+    <w:p>
+      <w:pPr>
+        <w:pStyle w:val="ListParagraph"/>
+        <w:numPr>
+          <w:ilvl w:val="0"/>
+          <w:numId w:val="3"/>
+        </w:numPr>
+      </w:pPr>
+      <w:r>
+        <w:t xml:space="preserve">Connect to EC2 instance using putty </w:t>
+      </w:r>
+      <w:r>
+        <w:t xml:space="preserve">for starting </w:t>
+      </w:r>
+      <w:r>
+        <w:t xml:space="preserve">the </w:t>
+      </w:r>
+      <w:proofErr w:type="gramStart"/>
+      <w:r>
+        <w:t>a</w:t>
+      </w:r>
+      <w:r>
+        <w:t>pp</w:t>
+      </w:r>
+      <w:r>
+        <w:t>lication</w:t>
+      </w:r>
+      <w:proofErr w:type="gramEnd"/>
+      <w:r>
         <w:t xml:space="preserve"> </w:t>
       </w:r>
-      <w:r>
-        <w:t>database</w:t>
-      </w:r>
+    </w:p>
+    <w:p>
+      <w:pPr>
+        <w:pStyle w:val="ListParagraph"/>
+        <w:numPr>
+          <w:ilvl w:val="1"/>
+          <w:numId w:val="3"/>
+        </w:numPr>
+      </w:pPr>
+      <w:r>
+        <w:t xml:space="preserve">Start </w:t>
+      </w:r>
+      <w:proofErr w:type="spellStart"/>
+      <w:r>
+        <w:t>ngnix</w:t>
+      </w:r>
+      <w:proofErr w:type="spellEnd"/>
+      <w:r>
+        <w:t xml:space="preserve"> &lt;&lt;</w:t>
+      </w:r>
+      <w:proofErr w:type="spellStart"/>
+      <w:r>
+        <w:t>sudo</w:t>
+      </w:r>
+      <w:proofErr w:type="spellEnd"/>
       <w:r>
         <w:t xml:space="preserve"> </w:t>
       </w:r>
-      <w:r>
-        <w:t xml:space="preserve"> instance</w:t>
-      </w:r>
-      <w:r>
-        <w:t xml:space="preserve"> name </w:t>
-      </w:r>
-      <w:r>
-        <w:br/>
-      </w:r>
       <w:proofErr w:type="spellStart"/>
       <w:r>
-        <w:rPr>
-          <w:rFonts w:ascii="Arial" w:hAnsi="Arial" w:cs="Arial"/>
-          <w:color w:val="0073BB"/>
-          <w:sz w:val="21"/>
-          <w:szCs w:val="21"/>
-          <w:u w:val="single"/>
-          <w:shd w:val="clear" w:color="auto" w:fill="FFFFFF"/>
-        </w:rPr>
-        <w:t>itdebtdbsrvr</w:t>
+        <w:t>systemctl</w:t>
       </w:r>
       <w:proofErr w:type="spellEnd"/>
       <w:r>
-        <w:t xml:space="preserve"> with the help of RDS</w:t>
-      </w:r>
+        <w:t xml:space="preserve"> start nginx</w:t>
+      </w:r>
+      <w:r>
+        <w:t>&gt;&gt;</w:t>
+      </w:r>
+    </w:p>
+    <w:p>
+      <w:pPr>
+        <w:pStyle w:val="ListParagraph"/>
+        <w:numPr>
+          <w:ilvl w:val="1"/>
+          <w:numId w:val="3"/>
+        </w:numPr>
+      </w:pPr>
+      <w:r>
+        <w:t>Navigate to path of copied backend services folder and s</w:t>
+      </w:r>
+      <w:r>
+        <w:t xml:space="preserve">tart </w:t>
+      </w:r>
+      <w:r>
+        <w:t xml:space="preserve">the </w:t>
+      </w:r>
+      <w:r>
+        <w:t xml:space="preserve">services </w:t>
+      </w:r>
+      <w:r>
+        <w:rPr>
+          <w:i/>
+          <w:iCs/>
+        </w:rPr>
+        <w:t>&lt;&lt;java</w:t>
+      </w:r>
+      <w:r>
+        <w:rPr>
+          <w:i/>
+          <w:iCs/>
+        </w:rPr>
+        <w:t xml:space="preserve"> -jar </w:t>
+      </w:r>
+      <w:r>
+        <w:rPr>
+          <w:i/>
+          <w:iCs/>
+        </w:rPr>
+        <w:t>spring-ASM-0.0.1.jar</w:t>
+      </w:r>
+      <w:r>
+        <w:rPr>
+          <w:i/>
+          <w:iCs/>
+        </w:rPr>
+        <w:t>&gt;&gt;</w:t>
+      </w:r>
+    </w:p>
+    <w:p>
+      <w:pPr>
+        <w:pStyle w:val="ListParagraph"/>
+        <w:numPr>
+          <w:ilvl w:val="1"/>
+          <w:numId w:val="3"/>
+        </w:numPr>
+      </w:pPr>
+      <w:r>
+        <w:t xml:space="preserve">Navigate to path of copied </w:t>
+      </w:r>
+      <w:r>
+        <w:t xml:space="preserve">front end </w:t>
+      </w:r>
+      <w:r>
+        <w:t xml:space="preserve">services folder and start the </w:t>
+      </w:r>
+      <w:r>
+        <w:t xml:space="preserve">front end react </w:t>
+      </w:r>
+      <w:r>
+        <w:rPr>
+          <w:i/>
+          <w:iCs/>
+        </w:rPr>
+        <w:t>&lt;&lt;</w:t>
+      </w:r>
+      <w:proofErr w:type="spellStart"/>
+      <w:r>
+        <w:rPr>
+          <w:i/>
+          <w:iCs/>
+        </w:rPr>
+        <w:t>npm</w:t>
+      </w:r>
+      <w:proofErr w:type="spellEnd"/>
+      <w:r>
+        <w:rPr>
+          <w:i/>
+          <w:iCs/>
+        </w:rPr>
+        <w:t xml:space="preserve"> start&gt;&gt;</w:t>
+      </w:r>
+    </w:p>
+    <w:p>
+      <w:pPr>
+        <w:pStyle w:val="ListParagraph"/>
+        <w:ind w:left="792"/>
+      </w:pPr>
     </w:p>
     <w:p>
       <w:pPr>
         <w:pStyle w:val="ListParagraph"/>
         <w:numPr>
           <w:ilvl w:val="0"/>
-          <w:numId w:val="1"/>
-        </w:numPr>
-      </w:pPr>
-      <w:r>
-        <w:t>A</w:t>
-      </w:r>
-      <w:r>
-        <w:t xml:space="preserve">fter that create EC2 </w:t>
-      </w:r>
-      <w:r>
-        <w:t>that have</w:t>
-      </w:r>
-      <w:r>
-        <w:t xml:space="preserve"> two instances windows</w:t>
-      </w:r>
-      <w:r>
-        <w:t xml:space="preserve"> as well as </w:t>
-      </w:r>
-      <w:proofErr w:type="spellStart"/>
-      <w:r>
-        <w:t>linux</w:t>
-      </w:r>
-      <w:proofErr w:type="spellEnd"/>
-      <w:r>
-        <w:t xml:space="preserve">  server name </w:t>
-      </w:r>
-      <w:proofErr w:type="spellStart"/>
-      <w:r>
-        <w:rPr>
-          <w:rFonts w:ascii="Arial" w:hAnsi="Arial" w:cs="Arial"/>
-          <w:color w:val="16191F"/>
-          <w:sz w:val="21"/>
-          <w:szCs w:val="21"/>
-          <w:shd w:val="clear" w:color="auto" w:fill="F1FAFF"/>
-        </w:rPr>
-        <w:t>i</w:t>
-      </w:r>
-      <w:r>
-        <w:rPr>
-          <w:rFonts w:ascii="Arial" w:hAnsi="Arial" w:cs="Arial"/>
-          <w:color w:val="16191F"/>
-          <w:sz w:val="21"/>
-          <w:szCs w:val="21"/>
-          <w:shd w:val="clear" w:color="auto" w:fill="F1FAFF"/>
-        </w:rPr>
-        <w:t>tDebtAppSrvr</w:t>
-      </w:r>
-      <w:proofErr w:type="spellEnd"/>
-      <w:r>
-        <w:rPr>
-          <w:rFonts w:ascii="Arial" w:hAnsi="Arial" w:cs="Arial"/>
-          <w:color w:val="16191F"/>
-          <w:sz w:val="21"/>
-          <w:szCs w:val="21"/>
-          <w:shd w:val="clear" w:color="auto" w:fill="F1FAFF"/>
-        </w:rPr>
-        <w:t xml:space="preserve"> and </w:t>
-      </w:r>
-      <w:proofErr w:type="spellStart"/>
-      <w:r>
-        <w:rPr>
-          <w:rFonts w:ascii="Arial" w:hAnsi="Arial" w:cs="Arial"/>
-          <w:color w:val="16191F"/>
-          <w:sz w:val="21"/>
-          <w:szCs w:val="21"/>
-          <w:shd w:val="clear" w:color="auto" w:fill="F1FAFF"/>
-        </w:rPr>
-        <w:t>itDebtLinux</w:t>
-      </w:r>
-      <w:proofErr w:type="spellEnd"/>
-      <w:r>
-        <w:rPr>
-          <w:rFonts w:ascii="Arial" w:hAnsi="Arial" w:cs="Arial"/>
-          <w:color w:val="16191F"/>
-          <w:sz w:val="21"/>
-          <w:szCs w:val="21"/>
-          <w:shd w:val="clear" w:color="auto" w:fill="F1FAFF"/>
-        </w:rPr>
-        <w:t xml:space="preserve"> sequentially</w:t>
-      </w:r>
-    </w:p>
-    <w:p>
-      <w:pPr>
-        <w:pStyle w:val="ListParagraph"/>
-        <w:numPr>
-          <w:ilvl w:val="0"/>
-          <w:numId w:val="1"/>
-        </w:numPr>
-      </w:pPr>
-      <w:r>
-        <w:rPr>
-          <w:rFonts w:ascii="Arial" w:hAnsi="Arial" w:cs="Arial"/>
-          <w:color w:val="16191F"/>
-          <w:sz w:val="21"/>
-          <w:szCs w:val="21"/>
-          <w:shd w:val="clear" w:color="auto" w:fill="F1FAFF"/>
-        </w:rPr>
-        <w:t xml:space="preserve">We keep the database on windows server name </w:t>
-      </w:r>
-      <w:proofErr w:type="spellStart"/>
-      <w:r>
-        <w:rPr>
-          <w:rFonts w:ascii="Arial" w:hAnsi="Arial" w:cs="Arial"/>
-          <w:color w:val="16191F"/>
-          <w:sz w:val="21"/>
-          <w:szCs w:val="21"/>
-          <w:shd w:val="clear" w:color="auto" w:fill="F1FAFF"/>
-        </w:rPr>
-        <w:t>i.e</w:t>
-      </w:r>
-      <w:proofErr w:type="spellEnd"/>
-      <w:r>
-        <w:rPr>
-          <w:rFonts w:ascii="Arial" w:hAnsi="Arial" w:cs="Arial"/>
-          <w:color w:val="16191F"/>
-          <w:sz w:val="21"/>
-          <w:szCs w:val="21"/>
-          <w:shd w:val="clear" w:color="auto" w:fill="F1FAFF"/>
-        </w:rPr>
-        <w:t xml:space="preserve"> </w:t>
-      </w:r>
-      <w:proofErr w:type="spellStart"/>
-      <w:r>
-        <w:rPr>
-          <w:rFonts w:ascii="Arial" w:hAnsi="Arial" w:cs="Arial"/>
-          <w:color w:val="16191F"/>
-          <w:sz w:val="21"/>
-          <w:szCs w:val="21"/>
-          <w:shd w:val="clear" w:color="auto" w:fill="F1FAFF"/>
-        </w:rPr>
-        <w:t>i</w:t>
-      </w:r>
-      <w:r>
-        <w:rPr>
-          <w:rFonts w:ascii="Arial" w:hAnsi="Arial" w:cs="Arial"/>
-          <w:color w:val="16191F"/>
-          <w:sz w:val="21"/>
-          <w:szCs w:val="21"/>
-          <w:shd w:val="clear" w:color="auto" w:fill="F1FAFF"/>
-        </w:rPr>
-        <w:t>tDebtAppSrvr</w:t>
-      </w:r>
-      <w:proofErr w:type="spellEnd"/>
-      <w:r>
-        <w:rPr>
-          <w:rFonts w:ascii="Arial" w:hAnsi="Arial" w:cs="Arial"/>
-          <w:color w:val="16191F"/>
-          <w:sz w:val="21"/>
-          <w:szCs w:val="21"/>
-          <w:shd w:val="clear" w:color="auto" w:fill="F1FAFF"/>
-        </w:rPr>
-        <w:t xml:space="preserve">  and access from </w:t>
-      </w:r>
-      <w:proofErr w:type="spellStart"/>
-      <w:r>
-        <w:rPr>
-          <w:rFonts w:ascii="Arial" w:hAnsi="Arial" w:cs="Arial"/>
-          <w:color w:val="16191F"/>
-          <w:sz w:val="21"/>
-          <w:szCs w:val="21"/>
-          <w:shd w:val="clear" w:color="auto" w:fill="F1FAFF"/>
-        </w:rPr>
-        <w:t>linux</w:t>
-      </w:r>
-      <w:proofErr w:type="spellEnd"/>
-      <w:r>
-        <w:rPr>
-          <w:rFonts w:ascii="Arial" w:hAnsi="Arial" w:cs="Arial"/>
-          <w:color w:val="16191F"/>
-          <w:sz w:val="21"/>
-          <w:szCs w:val="21"/>
-          <w:shd w:val="clear" w:color="auto" w:fill="F1FAFF"/>
-        </w:rPr>
-        <w:t xml:space="preserve"> server </w:t>
-      </w:r>
-      <w:proofErr w:type="spellStart"/>
-      <w:r>
-        <w:rPr>
-          <w:rFonts w:ascii="Arial" w:hAnsi="Arial" w:cs="Arial"/>
-          <w:color w:val="16191F"/>
-          <w:sz w:val="21"/>
-          <w:szCs w:val="21"/>
-          <w:shd w:val="clear" w:color="auto" w:fill="F1FAFF"/>
-        </w:rPr>
-        <w:t>i.e</w:t>
-      </w:r>
-      <w:proofErr w:type="spellEnd"/>
-      <w:r>
-        <w:rPr>
-          <w:rFonts w:ascii="Arial" w:hAnsi="Arial" w:cs="Arial"/>
-          <w:color w:val="16191F"/>
-          <w:sz w:val="21"/>
-          <w:szCs w:val="21"/>
-          <w:shd w:val="clear" w:color="auto" w:fill="F1FAFF"/>
-        </w:rPr>
-        <w:t xml:space="preserve"> </w:t>
-      </w:r>
-      <w:proofErr w:type="spellStart"/>
-      <w:r>
-        <w:rPr>
-          <w:rFonts w:ascii="Arial" w:hAnsi="Arial" w:cs="Arial"/>
-          <w:color w:val="16191F"/>
-          <w:sz w:val="21"/>
-          <w:szCs w:val="21"/>
-          <w:shd w:val="clear" w:color="auto" w:fill="F1FAFF"/>
-        </w:rPr>
-        <w:t>itDebtLinux</w:t>
-      </w:r>
-      <w:proofErr w:type="spellEnd"/>
-    </w:p>
-    <w:p>
-      <w:pPr>
-        <w:pStyle w:val="ListParagraph"/>
-        <w:numPr>
-          <w:ilvl w:val="0"/>
-          <w:numId w:val="1"/>
-        </w:numPr>
-      </w:pPr>
-      <w:r>
-        <w:rPr>
-          <w:rFonts w:ascii="Arial" w:hAnsi="Arial" w:cs="Arial"/>
-          <w:color w:val="16191F"/>
-          <w:sz w:val="21"/>
-          <w:szCs w:val="21"/>
-          <w:shd w:val="clear" w:color="auto" w:fill="F1FAFF"/>
-        </w:rPr>
-        <w:t xml:space="preserve">We build the jar and install node </w:t>
-      </w:r>
-      <w:proofErr w:type="spellStart"/>
-      <w:r>
-        <w:rPr>
-          <w:rFonts w:ascii="Arial" w:hAnsi="Arial" w:cs="Arial"/>
-          <w:color w:val="16191F"/>
-          <w:sz w:val="21"/>
-          <w:szCs w:val="21"/>
-          <w:shd w:val="clear" w:color="auto" w:fill="F1FAFF"/>
-        </w:rPr>
-        <w:t>js</w:t>
-      </w:r>
-      <w:proofErr w:type="spellEnd"/>
-      <w:r>
-        <w:rPr>
-          <w:rFonts w:ascii="Arial" w:hAnsi="Arial" w:cs="Arial"/>
-          <w:color w:val="16191F"/>
-          <w:sz w:val="21"/>
-          <w:szCs w:val="21"/>
-          <w:shd w:val="clear" w:color="auto" w:fill="F1FAFF"/>
-        </w:rPr>
-        <w:t xml:space="preserve"> software also install </w:t>
-      </w:r>
-      <w:r>
-        <w:rPr>
-          <w:rFonts w:ascii="Arial" w:hAnsi="Arial" w:cs="Arial"/>
-          <w:color w:val="16191F"/>
-          <w:sz w:val="21"/>
-          <w:szCs w:val="21"/>
-          <w:shd w:val="clear" w:color="auto" w:fill="F1FAFF"/>
-        </w:rPr>
-        <w:t>nginx server</w:t>
-      </w:r>
-      <w:r>
-        <w:rPr>
-          <w:rFonts w:ascii="Arial" w:hAnsi="Arial" w:cs="Arial"/>
-          <w:color w:val="16191F"/>
-          <w:sz w:val="21"/>
-          <w:szCs w:val="21"/>
-          <w:shd w:val="clear" w:color="auto" w:fill="F1FAFF"/>
-        </w:rPr>
-        <w:t xml:space="preserve">  on </w:t>
-      </w:r>
-      <w:proofErr w:type="spellStart"/>
-      <w:r>
-        <w:rPr>
-          <w:rFonts w:ascii="Arial" w:hAnsi="Arial" w:cs="Arial"/>
-          <w:color w:val="16191F"/>
-          <w:sz w:val="21"/>
-          <w:szCs w:val="21"/>
-          <w:shd w:val="clear" w:color="auto" w:fill="F1FAFF"/>
-        </w:rPr>
-        <w:t>linux</w:t>
-      </w:r>
-      <w:proofErr w:type="spellEnd"/>
-      <w:r>
-        <w:rPr>
-          <w:rFonts w:ascii="Arial" w:hAnsi="Arial" w:cs="Arial"/>
-          <w:color w:val="16191F"/>
-          <w:sz w:val="21"/>
-          <w:szCs w:val="21"/>
-          <w:shd w:val="clear" w:color="auto" w:fill="F1FAFF"/>
-        </w:rPr>
-        <w:t xml:space="preserve"> server </w:t>
-      </w:r>
-      <w:r>
-        <w:rPr>
-          <w:rFonts w:ascii="Arial" w:hAnsi="Arial" w:cs="Arial"/>
-          <w:color w:val="16191F"/>
-          <w:sz w:val="21"/>
-          <w:szCs w:val="21"/>
-          <w:shd w:val="clear" w:color="auto" w:fill="F1FAFF"/>
-        </w:rPr>
-        <w:t>(</w:t>
-      </w:r>
-      <w:proofErr w:type="spellStart"/>
-      <w:r>
-        <w:rPr>
-          <w:rFonts w:ascii="Arial" w:hAnsi="Arial" w:cs="Arial"/>
-          <w:color w:val="16191F"/>
-          <w:sz w:val="21"/>
-          <w:szCs w:val="21"/>
-          <w:shd w:val="clear" w:color="auto" w:fill="F1FAFF"/>
-        </w:rPr>
-        <w:t>itDebtLinux</w:t>
-      </w:r>
-      <w:proofErr w:type="spellEnd"/>
-      <w:r>
-        <w:rPr>
-          <w:rFonts w:ascii="Arial" w:hAnsi="Arial" w:cs="Arial"/>
-          <w:color w:val="16191F"/>
-          <w:sz w:val="21"/>
-          <w:szCs w:val="21"/>
-          <w:shd w:val="clear" w:color="auto" w:fill="F1FAFF"/>
-        </w:rPr>
-        <w:t>)</w:t>
-      </w:r>
-    </w:p>
-    <w:p>
-      <w:pPr>
-        <w:pStyle w:val="ListParagraph"/>
-        <w:numPr>
-          <w:ilvl w:val="0"/>
-          <w:numId w:val="1"/>
-        </w:numPr>
-      </w:pPr>
-      <w:r>
-        <w:rPr>
-          <w:rFonts w:ascii="Arial" w:hAnsi="Arial" w:cs="Arial"/>
-          <w:color w:val="16191F"/>
-          <w:sz w:val="21"/>
-          <w:szCs w:val="21"/>
-          <w:shd w:val="clear" w:color="auto" w:fill="F1FAFF"/>
-        </w:rPr>
-        <w:t>We</w:t>
-      </w:r>
-      <w:r>
-        <w:rPr>
-          <w:rFonts w:ascii="Arial" w:hAnsi="Arial" w:cs="Arial"/>
-          <w:color w:val="16191F"/>
-          <w:sz w:val="21"/>
-          <w:szCs w:val="21"/>
-          <w:shd w:val="clear" w:color="auto" w:fill="F1FAFF"/>
-        </w:rPr>
-        <w:t xml:space="preserve"> deploy the</w:t>
-      </w:r>
-      <w:r>
-        <w:rPr>
-          <w:rFonts w:ascii="Arial" w:hAnsi="Arial" w:cs="Arial"/>
-          <w:color w:val="16191F"/>
-          <w:sz w:val="21"/>
-          <w:szCs w:val="21"/>
-          <w:shd w:val="clear" w:color="auto" w:fill="F1FAFF"/>
-        </w:rPr>
-        <w:t xml:space="preserve"> </w:t>
-      </w:r>
-      <w:r>
-        <w:rPr>
-          <w:rFonts w:ascii="Arial" w:hAnsi="Arial" w:cs="Arial"/>
-          <w:color w:val="16191F"/>
-          <w:sz w:val="21"/>
-          <w:szCs w:val="21"/>
-          <w:shd w:val="clear" w:color="auto" w:fill="F1FAFF"/>
-        </w:rPr>
-        <w:t>project</w:t>
-      </w:r>
-      <w:r>
-        <w:rPr>
-          <w:rFonts w:ascii="Arial" w:hAnsi="Arial" w:cs="Arial"/>
-          <w:color w:val="16191F"/>
-          <w:sz w:val="21"/>
-          <w:szCs w:val="21"/>
-          <w:shd w:val="clear" w:color="auto" w:fill="F1FAFF"/>
-        </w:rPr>
-        <w:t xml:space="preserve"> on </w:t>
-      </w:r>
-      <w:proofErr w:type="spellStart"/>
-      <w:r>
-        <w:rPr>
-          <w:rFonts w:ascii="Arial" w:hAnsi="Arial" w:cs="Arial"/>
-          <w:color w:val="16191F"/>
-          <w:sz w:val="21"/>
-          <w:szCs w:val="21"/>
-          <w:shd w:val="clear" w:color="auto" w:fill="F1FAFF"/>
-        </w:rPr>
-        <w:t>itDebtLinux</w:t>
-      </w:r>
-      <w:proofErr w:type="spellEnd"/>
-      <w:r>
-        <w:rPr>
-          <w:rFonts w:ascii="Arial" w:hAnsi="Arial" w:cs="Arial"/>
-          <w:color w:val="16191F"/>
-          <w:sz w:val="21"/>
-          <w:szCs w:val="21"/>
-          <w:shd w:val="clear" w:color="auto" w:fill="F1FAFF"/>
-        </w:rPr>
-        <w:t xml:space="preserve"> instance on EC2 and run the project successfully</w:t>
-      </w:r>
-      <w:r>
-        <w:rPr>
-          <w:rFonts w:ascii="Arial" w:hAnsi="Arial" w:cs="Arial"/>
-          <w:color w:val="16191F"/>
-          <w:sz w:val="21"/>
-          <w:szCs w:val="21"/>
-          <w:shd w:val="clear" w:color="auto" w:fill="F1FAFF"/>
-        </w:rPr>
-        <w:t>.</w:t>
-      </w:r>
-    </w:p>
-    <w:p/>
-    <w:p/>
+          <w:numId w:val="3"/>
+        </w:numPr>
+      </w:pPr>
+      <w:r>
+        <w:t xml:space="preserve">The IT assets app can be accessed via internet using following URL format: </w:t>
+      </w:r>
+      <w:hyperlink w:history="1">
+        <w:r>
+          <w:rPr>
+            <w:rStyle w:val="Hyperlink"/>
+          </w:rPr>
+          <w:t>http://</w:t>
+        </w:r>
+        <w:r>
+          <w:rPr>
+            <w:rStyle w:val="Hyperlink"/>
+            <w:i/>
+            <w:iCs/>
+          </w:rPr>
+          <w:t>&lt;&lt;publicIP&gt;&gt;</w:t>
+        </w:r>
+        <w:r>
+          <w:rPr>
+            <w:rStyle w:val="Hyperlink"/>
+          </w:rPr>
+          <w:t>:8080/dashboard</w:t>
+        </w:r>
+      </w:hyperlink>
+    </w:p>
+    <w:p>
+      <w:pPr>
+        <w:pStyle w:val="ListParagraph"/>
+        <w:ind w:left="360"/>
+      </w:pPr>
+    </w:p>
+    <w:p>
+      <w:pPr>
+        <w:pStyle w:val="ListParagraph"/>
+        <w:ind w:left="360"/>
+      </w:pPr>
+    </w:p>
+    <w:p>
+      <w:pPr>
+        <w:pStyle w:val="ListParagraph"/>
+        <w:ind w:left="360"/>
+      </w:pPr>
+    </w:p>
     <w:sectPr>
       <w:pgSz w:w="11906" w:h="16838"/>
-      <w:pgMar w:top="1440" w:right="1440" w:bottom="1440" w:left="1440" w:header="708" w:footer="708" w:gutter="0"/>
+      <w:pgMar w:top="720" w:right="720" w:bottom="720" w:left="720" w:header="708" w:footer="708" w:gutter="0"/>
       <w:cols w:space="708"/>
       <w:docGrid w:linePitch="360"/>
     </w:sectPr>
@@ -642,90 +1147,90 @@
   </w:abstractNum>
   <w:abstractNum w:abstractNumId="1" w15:restartNumberingAfterBreak="0">
     <w:nsid w:val="25DF09CE"/>
-    <w:multiLevelType w:val="hybridMultilevel"/>
-    <w:tmpl w:val="B90ED35C"/>
-    <w:lvl w:ilvl="0" w:tplc="0409000F">
+    <w:multiLevelType w:val="multilevel"/>
+    <w:tmpl w:val="0409001F"/>
+    <w:lvl w:ilvl="0">
       <w:start w:val="1"/>
       <w:numFmt w:val="decimal"/>
       <w:lvlText w:val="%1."/>
       <w:lvlJc w:val="left"/>
       <w:pPr>
-        <w:ind w:left="720" w:hanging="360"/>
+        <w:ind w:left="360" w:hanging="360"/>
       </w:pPr>
       <w:rPr>
         <w:rFonts w:hint="default"/>
       </w:rPr>
     </w:lvl>
-    <w:lvl w:ilvl="1" w:tplc="04090019" w:tentative="1">
-      <w:start w:val="1"/>
-      <w:numFmt w:val="lowerLetter"/>
-      <w:lvlText w:val="%2."/>
+    <w:lvl w:ilvl="1">
+      <w:start w:val="1"/>
+      <w:numFmt w:val="decimal"/>
+      <w:lvlText w:val="%1.%2."/>
       <w:lvlJc w:val="left"/>
       <w:pPr>
-        <w:ind w:left="1440" w:hanging="360"/>
-      </w:pPr>
-    </w:lvl>
-    <w:lvl w:ilvl="2" w:tplc="0409001B" w:tentative="1">
-      <w:start w:val="1"/>
-      <w:numFmt w:val="lowerRoman"/>
-      <w:lvlText w:val="%3."/>
-      <w:lvlJc w:val="right"/>
-      <w:pPr>
-        <w:ind w:left="2160" w:hanging="180"/>
-      </w:pPr>
-    </w:lvl>
-    <w:lvl w:ilvl="3" w:tplc="0409000F" w:tentative="1">
+        <w:ind w:left="792" w:hanging="432"/>
+      </w:pPr>
+    </w:lvl>
+    <w:lvl w:ilvl="2">
       <w:start w:val="1"/>
       <w:numFmt w:val="decimal"/>
-      <w:lvlText w:val="%4."/>
+      <w:lvlText w:val="%1.%2.%3."/>
       <w:lvlJc w:val="left"/>
       <w:pPr>
-        <w:ind w:left="2880" w:hanging="360"/>
-      </w:pPr>
-    </w:lvl>
-    <w:lvl w:ilvl="4" w:tplc="04090019" w:tentative="1">
-      <w:start w:val="1"/>
-      <w:numFmt w:val="lowerLetter"/>
-      <w:lvlText w:val="%5."/>
+        <w:ind w:left="1224" w:hanging="504"/>
+      </w:pPr>
+    </w:lvl>
+    <w:lvl w:ilvl="3">
+      <w:start w:val="1"/>
+      <w:numFmt w:val="decimal"/>
+      <w:lvlText w:val="%1.%2.%3.%4."/>
       <w:lvlJc w:val="left"/>
       <w:pPr>
-        <w:ind w:left="3600" w:hanging="360"/>
-      </w:pPr>
-    </w:lvl>
-    <w:lvl w:ilvl="5" w:tplc="0409001B" w:tentative="1">
-      <w:start w:val="1"/>
-      <w:numFmt w:val="lowerRoman"/>
-      <w:lvlText w:val="%6."/>
-      <w:lvlJc w:val="right"/>
-      <w:pPr>
-        <w:ind w:left="4320" w:hanging="180"/>
-      </w:pPr>
-    </w:lvl>
-    <w:lvl w:ilvl="6" w:tplc="0409000F" w:tentative="1">
+        <w:ind w:left="1728" w:hanging="648"/>
+      </w:pPr>
+    </w:lvl>
+    <w:lvl w:ilvl="4">
       <w:start w:val="1"/>
       <w:numFmt w:val="decimal"/>
-      <w:lvlText w:val="%7."/>
+      <w:lvlText w:val="%1.%2.%3.%4.%5."/>
       <w:lvlJc w:val="left"/>
       <w:pPr>
-        <w:ind w:left="5040" w:hanging="360"/>
-      </w:pPr>
-    </w:lvl>
-    <w:lvl w:ilvl="7" w:tplc="04090019" w:tentative="1">
-      <w:start w:val="1"/>
-      <w:numFmt w:val="lowerLetter"/>
-      <w:lvlText w:val="%8."/>
+        <w:ind w:left="2232" w:hanging="792"/>
+      </w:pPr>
+    </w:lvl>
+    <w:lvl w:ilvl="5">
+      <w:start w:val="1"/>
+      <w:numFmt w:val="decimal"/>
+      <w:lvlText w:val="%1.%2.%3.%4.%5.%6."/>
       <w:lvlJc w:val="left"/>
       <w:pPr>
-        <w:ind w:left="5760" w:hanging="360"/>
-      </w:pPr>
-    </w:lvl>
-    <w:lvl w:ilvl="8" w:tplc="0409001B" w:tentative="1">
-      <w:start w:val="1"/>
-      <w:numFmt w:val="lowerRoman"/>
-      <w:lvlText w:val="%9."/>
-      <w:lvlJc w:val="right"/>
-      <w:pPr>
-        <w:ind w:left="6480" w:hanging="180"/>
+        <w:ind w:left="2736" w:hanging="936"/>
+      </w:pPr>
+    </w:lvl>
+    <w:lvl w:ilvl="6">
+      <w:start w:val="1"/>
+      <w:numFmt w:val="decimal"/>
+      <w:lvlText w:val="%1.%2.%3.%4.%5.%6.%7."/>
+      <w:lvlJc w:val="left"/>
+      <w:pPr>
+        <w:ind w:left="3240" w:hanging="1080"/>
+      </w:pPr>
+    </w:lvl>
+    <w:lvl w:ilvl="7">
+      <w:start w:val="1"/>
+      <w:numFmt w:val="decimal"/>
+      <w:lvlText w:val="%1.%2.%3.%4.%5.%6.%7.%8."/>
+      <w:lvlJc w:val="left"/>
+      <w:pPr>
+        <w:ind w:left="3744" w:hanging="1224"/>
+      </w:pPr>
+    </w:lvl>
+    <w:lvl w:ilvl="8">
+      <w:start w:val="1"/>
+      <w:numFmt w:val="decimal"/>
+      <w:lvlText w:val="%1.%2.%3.%4.%5.%6.%7.%8.%9."/>
+      <w:lvlJc w:val="left"/>
+      <w:pPr>
+        <w:ind w:left="4320" w:hanging="1440"/>
       </w:pPr>
     </w:lvl>
   </w:abstractNum>
@@ -953,6 +1458,7 @@
     <w:lsdException w:name="HTML Sample" w:semiHidden="1" w:unhideWhenUsed="1"/>
     <w:lsdException w:name="HTML Typewriter" w:semiHidden="1" w:unhideWhenUsed="1"/>
     <w:lsdException w:name="HTML Variable" w:semiHidden="1" w:unhideWhenUsed="1"/>
+    <w:lsdException w:name="Normal Table" w:semiHidden="1" w:unhideWhenUsed="1"/>
     <w:lsdException w:name="annotation subject" w:semiHidden="1" w:unhideWhenUsed="1"/>
     <w:lsdException w:name="No List" w:semiHidden="1" w:unhideWhenUsed="1"/>
     <w:lsdException w:name="Outline List 1" w:semiHidden="1" w:unhideWhenUsed="1"/>
@@ -995,8 +1501,11 @@
     <w:lsdException w:name="Table Contemporary" w:semiHidden="1" w:unhideWhenUsed="1"/>
     <w:lsdException w:name="Table Elegant" w:semiHidden="1" w:unhideWhenUsed="1"/>
     <w:lsdException w:name="Table Professional" w:semiHidden="1" w:unhideWhenUsed="1"/>
+    <w:lsdException w:name="Table Subtle 1" w:semiHidden="1" w:unhideWhenUsed="1"/>
     <w:lsdException w:name="Table Subtle 2" w:semiHidden="1" w:unhideWhenUsed="1"/>
     <w:lsdException w:name="Table Web 1" w:semiHidden="1" w:unhideWhenUsed="1"/>
+    <w:lsdException w:name="Table Web 2" w:semiHidden="1" w:unhideWhenUsed="1"/>
+    <w:lsdException w:name="Table Web 3" w:semiHidden="1" w:unhideWhenUsed="1"/>
     <w:lsdException w:name="Balloon Text" w:semiHidden="1" w:unhideWhenUsed="1"/>
     <w:lsdException w:name="Table Grid" w:uiPriority="39"/>
     <w:lsdException w:name="Table Theme" w:semiHidden="1" w:unhideWhenUsed="1"/>
@@ -1263,6 +1772,29 @@
       <w:contextualSpacing/>
     </w:pPr>
   </w:style>
+  <w:style w:type="character" w:styleId="Hyperlink">
+    <w:name w:val="Hyperlink"/>
+    <w:basedOn w:val="DefaultParagraphFont"/>
+    <w:uiPriority w:val="99"/>
+    <w:unhideWhenUsed/>
+    <w:rsid w:val="005434BF"/>
+    <w:rPr>
+      <w:color w:val="0563C1" w:themeColor="hyperlink"/>
+      <w:u w:val="single"/>
+    </w:rPr>
+  </w:style>
+  <w:style w:type="character" w:styleId="UnresolvedMention">
+    <w:name w:val="Unresolved Mention"/>
+    <w:basedOn w:val="DefaultParagraphFont"/>
+    <w:uiPriority w:val="99"/>
+    <w:semiHidden/>
+    <w:unhideWhenUsed/>
+    <w:rsid w:val="005434BF"/>
+    <w:rPr>
+      <w:color w:val="605E5C"/>
+      <w:shd w:val="clear" w:color="auto" w:fill="E1DFDD"/>
+    </w:rPr>
+  </w:style>
 </w:styles>
 </file>
 
@@ -1528,23 +2060,6 @@
 </file>
 
 <file path=customXml/item1.xml><?xml version="1.0" encoding="utf-8"?>
-<p:properties xmlns:p="http://schemas.microsoft.com/office/2006/metadata/properties" xmlns:xsi="http://www.w3.org/2001/XMLSchema-instance" xmlns:pc="http://schemas.microsoft.com/office/infopath/2007/PartnerControls">
-  <documentManagement>
-    <_activity xmlns="b3c55061-7488-453b-bd4a-d8b07a50d367" xsi:nil="true"/>
-  </documentManagement>
-</p:properties>
-</file>
-
-<file path=customXml/item2.xml><?xml version="1.0" encoding="utf-8"?>
-<?mso-contentType ?>
-<FormTemplates xmlns="http://schemas.microsoft.com/sharepoint/v3/contenttype/forms">
-  <Display>DocumentLibraryForm</Display>
-  <Edit>DocumentLibraryForm</Edit>
-  <New>DocumentLibraryForm</New>
-</FormTemplates>
-</file>
-
-<file path=customXml/item3.xml><?xml version="1.0" encoding="utf-8"?>
 <ct:contentTypeSchema xmlns:ct="http://schemas.microsoft.com/office/2006/metadata/contentType" xmlns:ma="http://schemas.microsoft.com/office/2006/metadata/properties/metaAttributes" ct:_="" ma:_="" ma:contentTypeName="Document" ma:contentTypeID="0x0101003BB04AAEC036AF42B5B6176F1DF632C2" ma:contentTypeVersion="13" ma:contentTypeDescription="Create a new document." ma:contentTypeScope="" ma:versionID="782afc91f00ea6979f0d048da0dfc8ba">
   <xsd:schema xmlns:xsd="http://www.w3.org/2001/XMLSchema" xmlns:xs="http://www.w3.org/2001/XMLSchema" xmlns:p="http://schemas.microsoft.com/office/2006/metadata/properties" xmlns:ns3="b3c55061-7488-453b-bd4a-d8b07a50d367" xmlns:ns4="9708d220-83a7-450f-bd21-9cb6e0115b6e" targetNamespace="http://schemas.microsoft.com/office/2006/metadata/properties" ma:root="true" ma:fieldsID="c52f89274f36f9a1fe70a2b98abbe616" ns3:_="" ns4:_="">
     <xsd:import namespace="b3c55061-7488-453b-bd4a-d8b07a50d367"/>
@@ -1765,25 +2280,24 @@
 </ct:contentTypeSchema>
 </file>
 
-<file path=customXml/itemProps1.xml><?xml version="1.0" encoding="utf-8"?>
-<ds:datastoreItem xmlns:ds="http://schemas.openxmlformats.org/officeDocument/2006/customXml" ds:itemID="{2BDC8A2A-45FF-457A-994A-BDA512B6EF7B}">
-  <ds:schemaRefs>
-    <ds:schemaRef ds:uri="http://schemas.microsoft.com/office/2006/metadata/properties"/>
-    <ds:schemaRef ds:uri="http://schemas.microsoft.com/office/infopath/2007/PartnerControls"/>
-    <ds:schemaRef ds:uri="b3c55061-7488-453b-bd4a-d8b07a50d367"/>
-  </ds:schemaRefs>
-</ds:datastoreItem>
+<file path=customXml/item2.xml><?xml version="1.0" encoding="utf-8"?>
+<?mso-contentType ?>
+<FormTemplates xmlns="http://schemas.microsoft.com/sharepoint/v3/contenttype/forms">
+  <Display>DocumentLibraryForm</Display>
+  <Edit>DocumentLibraryForm</Edit>
+  <New>DocumentLibraryForm</New>
+</FormTemplates>
 </file>
 
-<file path=customXml/itemProps2.xml><?xml version="1.0" encoding="utf-8"?>
-<ds:datastoreItem xmlns:ds="http://schemas.openxmlformats.org/officeDocument/2006/customXml" ds:itemID="{34598A27-679B-49BE-AE0C-59242595D78F}">
-  <ds:schemaRefs>
-    <ds:schemaRef ds:uri="http://schemas.microsoft.com/sharepoint/v3/contenttype/forms"/>
-  </ds:schemaRefs>
-</ds:datastoreItem>
+<file path=customXml/item3.xml><?xml version="1.0" encoding="utf-8"?>
+<p:properties xmlns:p="http://schemas.microsoft.com/office/2006/metadata/properties" xmlns:xsi="http://www.w3.org/2001/XMLSchema-instance" xmlns:pc="http://schemas.microsoft.com/office/infopath/2007/PartnerControls">
+  <documentManagement>
+    <_activity xmlns="b3c55061-7488-453b-bd4a-d8b07a50d367" xsi:nil="true"/>
+  </documentManagement>
+</p:properties>
 </file>
 
-<file path=customXml/itemProps3.xml><?xml version="1.0" encoding="utf-8"?>
+<file path=customXml/itemProps1.xml><?xml version="1.0" encoding="utf-8"?>
 <ds:datastoreItem xmlns:ds="http://schemas.openxmlformats.org/officeDocument/2006/customXml" ds:itemID="{7DAE886B-56E8-4116-BB71-B215C3E47EC7}">
   <ds:schemaRefs>
     <ds:schemaRef ds:uri="http://schemas.microsoft.com/office/2006/metadata/contentType"/>
@@ -1800,4 +2314,22 @@
     <ds:schemaRef ds:uri="http://schemas.microsoft.com/internal/obd"/>
   </ds:schemaRefs>
 </ds:datastoreItem>
+</file>
+
+<file path=customXml/itemProps2.xml><?xml version="1.0" encoding="utf-8"?>
+<ds:datastoreItem xmlns:ds="http://schemas.openxmlformats.org/officeDocument/2006/customXml" ds:itemID="{34598A27-679B-49BE-AE0C-59242595D78F}">
+  <ds:schemaRefs>
+    <ds:schemaRef ds:uri="http://schemas.microsoft.com/sharepoint/v3/contenttype/forms"/>
+  </ds:schemaRefs>
+</ds:datastoreItem>
+</file>
+
+<file path=customXml/itemProps3.xml><?xml version="1.0" encoding="utf-8"?>
+<ds:datastoreItem xmlns:ds="http://schemas.openxmlformats.org/officeDocument/2006/customXml" ds:itemID="{2BDC8A2A-45FF-457A-994A-BDA512B6EF7B}">
+  <ds:schemaRefs>
+    <ds:schemaRef ds:uri="http://schemas.microsoft.com/office/2006/metadata/properties"/>
+    <ds:schemaRef ds:uri="http://schemas.microsoft.com/office/infopath/2007/PartnerControls"/>
+    <ds:schemaRef ds:uri="b3c55061-7488-453b-bd4a-d8b07a50d367"/>
+  </ds:schemaRefs>
+</ds:datastoreItem>
 </file>